--- a/MCDA/recommandation MCDA.docx
+++ b/MCDA/recommandation MCDA.docx
@@ -80,8 +80,6 @@
           </wp:inline>
         </w:drawing>
       </w:r>
-      <w:bookmarkStart w:id="0" w:name="_GoBack"/>
-      <w:bookmarkEnd w:id="0"/>
     </w:p>
     <w:p>
       <w:pPr>
@@ -207,10 +205,10 @@
           <w:lang w:eastAsia="fr-FR"/>
         </w:rPr>
         <w:drawing>
-          <wp:inline distT="0" distB="0" distL="0" distR="0" wp14:anchorId="11DBC075" wp14:editId="3416BC17">
-            <wp:extent cx="5760720" cy="4678518"/>
-            <wp:effectExtent l="19050" t="19050" r="11430" b="27305"/>
-            <wp:docPr id="4" name="Image 4"/>
+          <wp:inline distT="0" distB="0" distL="0" distR="0" wp14:anchorId="76430563" wp14:editId="2210DEBD">
+            <wp:extent cx="4570579" cy="4860774"/>
+            <wp:effectExtent l="19050" t="19050" r="20955" b="16510"/>
+            <wp:docPr id="6" name="Image 6"/>
             <wp:cNvGraphicFramePr>
               <a:graphicFrameLocks xmlns:a="http://schemas.openxmlformats.org/drawingml/2006/main" noChangeAspect="1"/>
             </wp:cNvGraphicFramePr>
@@ -230,7 +228,7 @@
                   <pic:spPr>
                     <a:xfrm>
                       <a:off x="0" y="0"/>
-                      <a:ext cx="5760720" cy="4678518"/>
+                      <a:ext cx="4570579" cy="4860774"/>
                     </a:xfrm>
                     <a:prstGeom prst="rect">
                       <a:avLst/>
@@ -251,13 +249,7 @@
     <w:p>
       <w:r>
         <w:lastRenderedPageBreak/>
-        <w:t>Pour l’alternative n°</w:t>
-      </w:r>
-      <w:r>
-        <w:t>1</w:t>
-      </w:r>
-      <w:r>
-        <w:t xml:space="preserve"> (« </w:t>
+        <w:t>Pour l’alternative n°1 (« </w:t>
       </w:r>
       <w:proofErr w:type="spellStart"/>
       <w:r>
@@ -278,10 +270,10 @@
           <w:lang w:eastAsia="fr-FR"/>
         </w:rPr>
         <w:drawing>
-          <wp:inline distT="0" distB="0" distL="0" distR="0" wp14:anchorId="6DEA81D2" wp14:editId="5D3C2F5F">
-            <wp:extent cx="5760720" cy="4620948"/>
-            <wp:effectExtent l="19050" t="19050" r="11430" b="27305"/>
-            <wp:docPr id="5" name="Image 5"/>
+          <wp:inline distT="0" distB="0" distL="0" distR="0" wp14:anchorId="6B9E74C4" wp14:editId="49494E4E">
+            <wp:extent cx="4856418" cy="5153025"/>
+            <wp:effectExtent l="19050" t="19050" r="20955" b="9525"/>
+            <wp:docPr id="7" name="Image 7"/>
             <wp:cNvGraphicFramePr>
               <a:graphicFrameLocks xmlns:a="http://schemas.openxmlformats.org/drawingml/2006/main" noChangeAspect="1"/>
             </wp:cNvGraphicFramePr>
@@ -292,25 +284,33 @@
                     <pic:cNvPr id="0" name=""/>
                     <pic:cNvPicPr/>
                   </pic:nvPicPr>
-                  <pic:blipFill>
+                  <pic:blipFill rotWithShape="1">
                     <a:blip r:embed="rId11"/>
-                    <a:stretch>
-                      <a:fillRect/>
-                    </a:stretch>
+                    <a:srcRect t="2346"/>
+                    <a:stretch/>
                   </pic:blipFill>
-                  <pic:spPr>
+                  <pic:spPr bwMode="auto">
                     <a:xfrm>
                       <a:off x="0" y="0"/>
-                      <a:ext cx="5760720" cy="4620948"/>
+                      <a:ext cx="4857750" cy="5154438"/>
                     </a:xfrm>
                     <a:prstGeom prst="rect">
                       <a:avLst/>
                     </a:prstGeom>
-                    <a:ln>
+                    <a:ln w="9525" cap="flat" cmpd="sng" algn="ctr">
                       <a:solidFill>
-                        <a:schemeClr val="tx1"/>
+                        <a:sysClr val="windowText" lastClr="000000"/>
                       </a:solidFill>
+                      <a:prstDash val="solid"/>
+                      <a:round/>
+                      <a:headEnd type="none" w="med" len="med"/>
+                      <a:tailEnd type="none" w="med" len="med"/>
                     </a:ln>
+                    <a:extLst>
+                      <a:ext uri="{53640926-AAD7-44D8-BBD7-CCE9431645EC}">
+                        <a14:shadowObscured xmlns:a14="http://schemas.microsoft.com/office/drawing/2010/main"/>
+                      </a:ext>
+                    </a:extLst>
                   </pic:spPr>
                 </pic:pic>
               </a:graphicData>
@@ -330,10 +330,7 @@
         <w:jc w:val="both"/>
       </w:pPr>
       <w:r>
-        <w:t xml:space="preserve">L’indicateur de position de l’alternative </w:t>
-      </w:r>
-      <w:r>
-        <w:t>« </w:t>
+        <w:t>L’indicateur de position de l’alternative « </w:t>
       </w:r>
       <w:proofErr w:type="spellStart"/>
       <w:r>
@@ -341,13 +338,7 @@
       </w:r>
       <w:proofErr w:type="spellEnd"/>
       <w:r>
-        <w:t> » </w:t>
-      </w:r>
-      <w:r>
-        <w:t xml:space="preserve"> est plus grand que celui de </w:t>
-      </w:r>
-      <w:r>
-        <w:t>« </w:t>
+        <w:t> »  est plus grand que celui de « </w:t>
       </w:r>
       <w:proofErr w:type="spellStart"/>
       <w:r>
@@ -355,10 +346,7 @@
       </w:r>
       <w:proofErr w:type="spellEnd"/>
       <w:r>
-        <w:t> »</w:t>
-      </w:r>
-      <w:r>
-        <w:t>:</w:t>
+        <w:t> »:</w:t>
       </w:r>
     </w:p>
     <w:p>
@@ -400,31 +388,31 @@
         <w:rPr>
           <w:lang w:val="en-US"/>
         </w:rPr>
-        <w:t xml:space="preserve"> (=0,7</w:t>
-      </w:r>
-      <w:r>
-        <w:rPr>
-          <w:lang w:val="en-US"/>
-        </w:rPr>
-        <w:t>812</w:t>
-      </w:r>
-      <w:r>
-        <w:rPr>
-          <w:lang w:val="en-US"/>
-        </w:rPr>
-        <w:t>5)</w:t>
-      </w:r>
-      <w:r>
-        <w:rPr>
-          <w:lang w:val="en-US"/>
-        </w:rPr>
-        <w:t xml:space="preserve"> &gt; </w:t>
-      </w:r>
-      <w:r>
-        <w:rPr>
-          <w:lang w:val="en-US"/>
-        </w:rPr>
-        <w:t>MD(</w:t>
+        <w:t xml:space="preserve"> (=</w:t>
+      </w:r>
+      <w:r>
+        <w:rPr>
+          <w:lang w:val="en-US"/>
+        </w:rPr>
+        <w:t>12</w:t>
+      </w:r>
+      <w:r>
+        <w:rPr>
+          <w:lang w:val="en-US"/>
+        </w:rPr>
+        <w:t>,</w:t>
+      </w:r>
+      <w:r>
+        <w:rPr>
+          <w:lang w:val="en-US"/>
+        </w:rPr>
+        <w:t>25625</w:t>
+      </w:r>
+      <w:r>
+        <w:rPr>
+          <w:lang w:val="en-US"/>
+        </w:rPr>
+        <w:t>) &gt; MD(</w:t>
       </w:r>
       <w:r>
         <w:rPr>
@@ -449,7 +437,19 @@
         <w:rPr>
           <w:lang w:val="en-US"/>
         </w:rPr>
-        <w:t xml:space="preserve"> (=0,725)</w:t>
+        <w:t xml:space="preserve"> (=</w:t>
+      </w:r>
+      <w:r>
+        <w:rPr>
+          <w:lang w:val="en-US"/>
+        </w:rPr>
+        <w:t>6,85</w:t>
+      </w:r>
+      <w:r>
+        <w:rPr>
+          <w:lang w:val="en-US"/>
+        </w:rPr>
+        <w:t>)</w:t>
       </w:r>
     </w:p>
     <w:p>
@@ -477,13 +477,7 @@
       </w:r>
       <w:proofErr w:type="spellEnd"/>
       <w:r>
-        <w:t> » </w:t>
-      </w:r>
-      <w:r>
-        <w:t xml:space="preserve">offre une meilleure satisfaction que l’alternative </w:t>
-      </w:r>
-      <w:r>
-        <w:t>« </w:t>
+        <w:t> » offre une meilleure satisfaction que l’alternative « </w:t>
       </w:r>
       <w:proofErr w:type="spellStart"/>
       <w:r>
@@ -491,10 +485,7 @@
       </w:r>
       <w:proofErr w:type="spellEnd"/>
       <w:r>
-        <w:t> »</w:t>
-      </w:r>
-      <w:r>
-        <w:t>.</w:t>
+        <w:t> ».</w:t>
       </w:r>
     </w:p>
     <w:p>
@@ -508,16 +499,10 @@
         <w:jc w:val="both"/>
       </w:pPr>
       <w:r>
-        <w:t>En revanche, la valeur absolue de l</w:t>
-      </w:r>
-      <w:r>
-        <w:t xml:space="preserve">’indicateur </w:t>
-      </w:r>
-      <w:r>
-        <w:t>d’imprécision moyenne</w:t>
-      </w:r>
-      <w:r>
-        <w:t xml:space="preserve"> de l’alternative « </w:t>
+        <w:t xml:space="preserve">En revanche, la valeur </w:t>
+      </w:r>
+      <w:r>
+        <w:t>de l’indicateur d’imprécision moyenne de l’alternative « </w:t>
       </w:r>
       <w:proofErr w:type="spellStart"/>
       <w:r>
@@ -525,11 +510,19 @@
       </w:r>
       <w:proofErr w:type="spellEnd"/>
       <w:r>
-        <w:t xml:space="preserve"> »  est plus </w:t>
-      </w:r>
-      <w:r>
-        <w:t>faible</w:t>
-      </w:r>
+        <w:t xml:space="preserve"> »  est </w:t>
+      </w:r>
+      <w:r>
+        <w:t xml:space="preserve">légèrement </w:t>
+      </w:r>
+      <w:r>
+        <w:t xml:space="preserve">plus </w:t>
+      </w:r>
+      <w:proofErr w:type="gramStart"/>
+      <w:r>
+        <w:t>grand</w:t>
+      </w:r>
+      <w:proofErr w:type="gramEnd"/>
       <w:r>
         <w:t xml:space="preserve"> que celui de « </w:t>
       </w:r>
@@ -546,22 +539,80 @@
       <w:pPr>
         <w:spacing w:after="0"/>
         <w:jc w:val="center"/>
-      </w:pPr>
+        <w:rPr>
+          <w:lang w:val="en-US"/>
+        </w:rPr>
+      </w:pPr>
+      <w:proofErr w:type="gramStart"/>
       <w:r>
         <w:rPr>
           <w:rFonts w:cstheme="minorHAnsi"/>
-        </w:rPr>
-        <w:t>|</w:t>
-      </w:r>
+          <w:lang w:val="en-US"/>
+        </w:rPr>
+        <w:t>Δ</w:t>
+      </w:r>
+      <w:r>
+        <w:rPr>
+          <w:lang w:val="en-US"/>
+        </w:rPr>
+        <w:t>(</w:t>
+      </w:r>
+      <w:proofErr w:type="gramEnd"/>
       <w:r>
         <w:rPr>
           <w:rFonts w:cstheme="minorHAnsi"/>
+        </w:rPr>
+        <w:t>π</w:t>
+      </w:r>
+      <w:r>
+        <w:rPr>
+          <w:lang w:val="en-US"/>
+        </w:rPr>
+        <w:t>)</w:t>
+      </w:r>
+      <w:r>
+        <w:rPr>
+          <w:vertAlign w:val="subscript"/>
+          <w:lang w:val="en-US"/>
+        </w:rPr>
+        <w:t>sheltering</w:t>
+      </w:r>
+      <w:r>
+        <w:rPr>
+          <w:lang w:val="en-US"/>
+        </w:rPr>
+        <w:t>(=2,9375</w:t>
+      </w:r>
+      <w:r>
+        <w:rPr>
+          <w:lang w:val="en-US"/>
+        </w:rPr>
+        <w:t xml:space="preserve">) </w:t>
+      </w:r>
+      <w:r>
+        <w:rPr>
+          <w:lang w:val="en-US"/>
+        </w:rPr>
+        <w:t>&gt;</w:t>
+      </w:r>
+      <w:r>
+        <w:rPr>
+          <w:lang w:val="en-US"/>
+        </w:rPr>
+        <w:t xml:space="preserve"> </w:t>
+      </w:r>
+      <w:r>
+        <w:rPr>
+          <w:rFonts w:cstheme="minorHAnsi"/>
           <w:lang w:val="en-US"/>
         </w:rPr>
         <w:t>Δ</w:t>
       </w:r>
       <w:r>
-        <w:t>(</w:t>
+        <w:rPr>
+          <w:lang w:val="en-US"/>
+        </w:rPr>
+        <w:t xml:space="preserve"> (</w:t>
       </w:r>
       <w:r>
         <w:rPr>
@@ -569,80 +620,35 @@
         </w:rPr>
         <w:t>π</w:t>
       </w:r>
-      <w:proofErr w:type="gramStart"/>
-      <w:r>
+      <w:r>
+        <w:rPr>
+          <w:lang w:val="en-US"/>
+        </w:rPr>
         <w:t>)</w:t>
       </w:r>
-      <w:proofErr w:type="spellStart"/>
       <w:r>
         <w:rPr>
           <w:vertAlign w:val="subscript"/>
-        </w:rPr>
-        <w:t>sheltering</w:t>
-      </w:r>
-      <w:proofErr w:type="spellEnd"/>
-      <w:proofErr w:type="gramEnd"/>
-      <w:r>
-        <w:t>|</w:t>
-      </w:r>
-      <w:r>
-        <w:t>(=0,</w:t>
-      </w:r>
-      <w:r>
-        <w:t>3125</w:t>
-      </w:r>
-      <w:r>
-        <w:t xml:space="preserve">) </w:t>
-      </w:r>
-      <w:r>
-        <w:t>&gt;</w:t>
-      </w:r>
-      <w:r>
-        <w:t xml:space="preserve"> </w:t>
-      </w:r>
-      <w:r>
-        <w:t>|</w:t>
-      </w:r>
-      <w:r>
-        <w:rPr>
-          <w:rFonts w:cstheme="minorHAnsi"/>
-          <w:lang w:val="en-US"/>
-        </w:rPr>
-        <w:t>Δ</w:t>
-      </w:r>
-      <w:r>
-        <w:t xml:space="preserve"> </w:t>
-      </w:r>
-      <w:r>
-        <w:t>(</w:t>
-      </w:r>
-      <w:r>
-        <w:rPr>
-          <w:rFonts w:cstheme="minorHAnsi"/>
-        </w:rPr>
-        <w:t>π</w:t>
-      </w:r>
-      <w:r>
-        <w:t>)</w:t>
-      </w:r>
-      <w:proofErr w:type="spellStart"/>
-      <w:r>
-        <w:rPr>
-          <w:vertAlign w:val="subscript"/>
+          <w:lang w:val="en-US"/>
         </w:rPr>
         <w:t>evacuate</w:t>
       </w:r>
-      <w:proofErr w:type="spellEnd"/>
-      <w:r>
-        <w:t>|</w:t>
-      </w:r>
-      <w:r>
-        <w:t>(=0,</w:t>
-      </w:r>
-      <w:r>
-        <w:t>275</w:t>
-      </w:r>
-      <w:r>
+      <w:r>
+        <w:rPr>
+          <w:lang w:val="en-US"/>
+        </w:rPr>
+        <w:t>(=</w:t>
+      </w:r>
+      <w:r>
+        <w:rPr>
+          <w:lang w:val="en-US"/>
+        </w:rPr>
+        <w:t>2,675</w:t>
+      </w:r>
+      <w:r>
+        <w:rPr>
+          <w:lang w:val="en-US"/>
+        </w:rPr>
         <w:t>)</w:t>
       </w:r>
     </w:p>
@@ -685,7 +691,13 @@
       </w:r>
       <w:proofErr w:type="spellEnd"/>
       <w:r>
-        <w:t> ».</w:t>
+        <w:t> »</w:t>
+      </w:r>
+      <w:r>
+        <w:t>, même si l’écart entre les 2 est très faible</w:t>
+      </w:r>
+      <w:r>
+        <w:t>.</w:t>
       </w:r>
     </w:p>
     <w:p>
@@ -698,48 +710,77 @@
         <w:jc w:val="both"/>
       </w:pPr>
       <w:r>
-        <w:t xml:space="preserve">En conclusion, on peut recommander l’alternative </w:t>
-      </w:r>
-      <w:r>
+        <w:t>En conclusion, on peut recommander l’alternative « </w:t>
+      </w:r>
+      <w:proofErr w:type="spellStart"/>
+      <w:r>
+        <w:t>Sheltering</w:t>
+      </w:r>
+      <w:proofErr w:type="spellEnd"/>
+      <w:r>
+        <w:t> » qui offre une meilleure satisfaction que l’alternative « </w:t>
+      </w:r>
+      <w:proofErr w:type="spellStart"/>
+      <w:r>
+        <w:t>Evacuate</w:t>
+      </w:r>
+      <w:proofErr w:type="spellEnd"/>
+      <w:r>
+        <w:t xml:space="preserve"> ». </w:t>
+      </w:r>
+      <w:r>
+        <w:t>C</w:t>
+      </w:r>
+      <w:r>
+        <w:t xml:space="preserve">ette initiative </w:t>
+      </w:r>
+      <w:r>
+        <w:t>fait légèrement moins</w:t>
+      </w:r>
+      <w:r>
+        <w:t xml:space="preserve"> l’unanimité chez les experts que </w:t>
+      </w:r>
+      <w:r>
+        <w:lastRenderedPageBreak/>
         <w:t>« </w:t>
       </w:r>
       <w:proofErr w:type="spellStart"/>
       <w:r>
+        <w:t>Evacuate</w:t>
+      </w:r>
+      <w:proofErr w:type="spellEnd"/>
+      <w:r>
+        <w:t xml:space="preserve"> » : elle est donc </w:t>
+      </w:r>
+      <w:r>
+        <w:t xml:space="preserve">légèrement </w:t>
+      </w:r>
+      <w:r>
+        <w:t>plus risquée (car soumise à un plus grand aléa que « </w:t>
+      </w:r>
+      <w:proofErr w:type="spellStart"/>
+      <w:r>
+        <w:t>Evacuate</w:t>
+      </w:r>
+      <w:proofErr w:type="spellEnd"/>
+      <w:r>
+        <w:t> »).</w:t>
+      </w:r>
+      <w:r>
+        <w:t xml:space="preserve"> Néanmoins, comme les indicateurs d’imprécision moyenne sont très proches pour les 2 alter</w:t>
+      </w:r>
+      <w:bookmarkStart w:id="0" w:name="_GoBack"/>
+      <w:bookmarkEnd w:id="0"/>
+      <w:r>
+        <w:t>natives, on peut se baser uniquement sur l’indicateur de position et choisir l’alternative « </w:t>
+      </w:r>
+      <w:proofErr w:type="spellStart"/>
+      <w:r>
         <w:t>Sheltering</w:t>
       </w:r>
       <w:proofErr w:type="spellEnd"/>
       <w:r>
         <w:t> »</w:t>
-      </w:r>
-      <w:r>
-        <w:t xml:space="preserve"> qui offre une meilleure satisfaction que l’alternative </w:t>
-      </w:r>
-      <w:r>
-        <w:t>« </w:t>
-      </w:r>
-      <w:proofErr w:type="spellStart"/>
-      <w:r>
-        <w:t>Evacuate</w:t>
-      </w:r>
-      <w:proofErr w:type="spellEnd"/>
-      <w:r>
-        <w:t> ». Néanmoins, cette initiative semble moins faire l’unanimité chez les experts que « </w:t>
-      </w:r>
-      <w:proofErr w:type="spellStart"/>
-      <w:r>
-        <w:t>Evacuate</w:t>
-      </w:r>
-      <w:proofErr w:type="spellEnd"/>
-      <w:r>
-        <w:t> » : elle est donc plus risquée (car soumise à un plus grand aléa que « </w:t>
-      </w:r>
-      <w:proofErr w:type="spellStart"/>
-      <w:r>
-        <w:t>Evacuate</w:t>
-      </w:r>
-      <w:proofErr w:type="spellEnd"/>
-      <w:r>
-        <w:t> »).</w:t>
       </w:r>
     </w:p>
     <w:sectPr>

--- a/MCDA/recommandation MCDA.docx
+++ b/MCDA/recommandation MCDA.docx
@@ -205,10 +205,10 @@
           <w:lang w:eastAsia="fr-FR"/>
         </w:rPr>
         <w:drawing>
-          <wp:inline distT="0" distB="0" distL="0" distR="0" wp14:anchorId="76430563" wp14:editId="2210DEBD">
-            <wp:extent cx="4570579" cy="4860774"/>
-            <wp:effectExtent l="19050" t="19050" r="20955" b="16510"/>
-            <wp:docPr id="6" name="Image 6"/>
+          <wp:inline distT="0" distB="0" distL="0" distR="0" wp14:anchorId="71F3FCCE" wp14:editId="1B05ACC3">
+            <wp:extent cx="4533900" cy="4847415"/>
+            <wp:effectExtent l="19050" t="19050" r="19050" b="10795"/>
+            <wp:docPr id="4" name="Image 4"/>
             <wp:cNvGraphicFramePr>
               <a:graphicFrameLocks xmlns:a="http://schemas.openxmlformats.org/drawingml/2006/main" noChangeAspect="1"/>
             </wp:cNvGraphicFramePr>
@@ -228,7 +228,7 @@
                   <pic:spPr>
                     <a:xfrm>
                       <a:off x="0" y="0"/>
-                      <a:ext cx="4570579" cy="4860774"/>
+                      <a:ext cx="4537034" cy="4850766"/>
                     </a:xfrm>
                     <a:prstGeom prst="rect">
                       <a:avLst/>
@@ -270,10 +270,10 @@
           <w:lang w:eastAsia="fr-FR"/>
         </w:rPr>
         <w:drawing>
-          <wp:inline distT="0" distB="0" distL="0" distR="0" wp14:anchorId="6B9E74C4" wp14:editId="49494E4E">
-            <wp:extent cx="4856418" cy="5153025"/>
-            <wp:effectExtent l="19050" t="19050" r="20955" b="9525"/>
-            <wp:docPr id="7" name="Image 7"/>
+          <wp:inline distT="0" distB="0" distL="0" distR="0" wp14:anchorId="3A9A0FF5" wp14:editId="48410B05">
+            <wp:extent cx="4533900" cy="4880184"/>
+            <wp:effectExtent l="19050" t="19050" r="19050" b="15875"/>
+            <wp:docPr id="5" name="Image 5"/>
             <wp:cNvGraphicFramePr>
               <a:graphicFrameLocks xmlns:a="http://schemas.openxmlformats.org/drawingml/2006/main" noChangeAspect="1"/>
             </wp:cNvGraphicFramePr>
@@ -284,33 +284,25 @@
                     <pic:cNvPr id="0" name=""/>
                     <pic:cNvPicPr/>
                   </pic:nvPicPr>
-                  <pic:blipFill rotWithShape="1">
+                  <pic:blipFill>
                     <a:blip r:embed="rId11"/>
-                    <a:srcRect t="2346"/>
-                    <a:stretch/>
+                    <a:stretch>
+                      <a:fillRect/>
+                    </a:stretch>
                   </pic:blipFill>
-                  <pic:spPr bwMode="auto">
+                  <pic:spPr>
                     <a:xfrm>
                       <a:off x="0" y="0"/>
-                      <a:ext cx="4857750" cy="5154438"/>
+                      <a:ext cx="4533900" cy="4880184"/>
                     </a:xfrm>
                     <a:prstGeom prst="rect">
                       <a:avLst/>
                     </a:prstGeom>
-                    <a:ln w="9525" cap="flat" cmpd="sng" algn="ctr">
+                    <a:ln>
                       <a:solidFill>
-                        <a:sysClr val="windowText" lastClr="000000"/>
+                        <a:schemeClr val="tx1"/>
                       </a:solidFill>
-                      <a:prstDash val="solid"/>
-                      <a:round/>
-                      <a:headEnd type="none" w="med" len="med"/>
-                      <a:tailEnd type="none" w="med" len="med"/>
                     </a:ln>
-                    <a:extLst>
-                      <a:ext uri="{53640926-AAD7-44D8-BBD7-CCE9431645EC}">
-                        <a14:shadowObscured xmlns:a14="http://schemas.microsoft.com/office/drawing/2010/main"/>
-                      </a:ext>
-                    </a:extLst>
                   </pic:spPr>
                 </pic:pic>
               </a:graphicData>
@@ -318,6 +310,8 @@
           </wp:inline>
         </w:drawing>
       </w:r>
+      <w:bookmarkStart w:id="0" w:name="_GoBack"/>
+      <w:bookmarkEnd w:id="0"/>
     </w:p>
     <w:p>
       <w:pPr>
@@ -738,41 +732,36 @@
         <w:t>fait légèrement moins</w:t>
       </w:r>
       <w:r>
-        <w:t xml:space="preserve"> l’unanimité chez les experts que </w:t>
+        <w:t xml:space="preserve"> l’unanimité chez les experts que « </w:t>
+      </w:r>
+      <w:proofErr w:type="spellStart"/>
+      <w:r>
+        <w:t>Evacuate</w:t>
+      </w:r>
+      <w:proofErr w:type="spellEnd"/>
+      <w:r>
+        <w:t xml:space="preserve"> » : elle est donc </w:t>
+      </w:r>
+      <w:r>
+        <w:t xml:space="preserve">légèrement </w:t>
+      </w:r>
+      <w:r>
+        <w:t>plus risquée (car soumise à un plus grand aléa que « </w:t>
+      </w:r>
+      <w:proofErr w:type="spellStart"/>
+      <w:r>
+        <w:t>Evacuate</w:t>
+      </w:r>
+      <w:proofErr w:type="spellEnd"/>
+      <w:r>
+        <w:t> »).</w:t>
+      </w:r>
+      <w:r>
+        <w:t xml:space="preserve"> Néanmoins, comme les indicateurs d’imprécision moyenne sont très proches pour les </w:t>
       </w:r>
       <w:r>
         <w:lastRenderedPageBreak/>
-        <w:t>« </w:t>
-      </w:r>
-      <w:proofErr w:type="spellStart"/>
-      <w:r>
-        <w:t>Evacuate</w:t>
-      </w:r>
-      <w:proofErr w:type="spellEnd"/>
-      <w:r>
-        <w:t xml:space="preserve"> » : elle est donc </w:t>
-      </w:r>
-      <w:r>
-        <w:t xml:space="preserve">légèrement </w:t>
-      </w:r>
-      <w:r>
-        <w:t>plus risquée (car soumise à un plus grand aléa que « </w:t>
-      </w:r>
-      <w:proofErr w:type="spellStart"/>
-      <w:r>
-        <w:t>Evacuate</w:t>
-      </w:r>
-      <w:proofErr w:type="spellEnd"/>
-      <w:r>
-        <w:t> »).</w:t>
-      </w:r>
-      <w:r>
-        <w:t xml:space="preserve"> Néanmoins, comme les indicateurs d’imprécision moyenne sont très proches pour les 2 alter</w:t>
-      </w:r>
-      <w:bookmarkStart w:id="0" w:name="_GoBack"/>
-      <w:bookmarkEnd w:id="0"/>
-      <w:r>
-        <w:t>natives, on peut se baser uniquement sur l’indicateur de position et choisir l’alternative « </w:t>
+        <w:t>2 alternatives, on peut se baser uniquement sur l’indicateur de position et choisir l’alternative « </w:t>
       </w:r>
       <w:proofErr w:type="spellStart"/>
       <w:r>
